--- a/README.docx
+++ b/README.docx
@@ -4,12 +4,7 @@
   <w:body>
     <w:p>
       <w:r>
-        <w:t>Niks</w:t>
-      </w:r>
-    </w:p>
-    <w:p>
-      <w:r>
-        <w:t>Moest van ItsLearning</w:t>
+        <w:t>Contactformulier webhook is nog maar 12 dagen (vanaf 5 november) geldig(?) in verband dat het een premium functie is op Zapier. Ik weet niet of het contactformulier nog werkt nadat het verlopen is.</w:t>
       </w:r>
     </w:p>
     <w:sectPr>
